--- a/docs/1.0 spec/srs/v0.5/Software Requirements Specification.docx
+++ b/docs/1.0 spec/srs/v0.5/Software Requirements Specification.docx
@@ -229,7 +229,7 @@
           <w:r>
             <w:fldChar w:fldCharType="separate"/>
           </w:r>
-          <w:hyperlink w:anchor="_Toc44156866" w:history="1">
+          <w:hyperlink w:anchor="_Toc45019431" w:history="1">
             <w:r>
               <w:rPr>
                 <w:rStyle w:val="Hyperlink"/>
@@ -256,7 +256,7 @@
                 <w:noProof/>
                 <w:webHidden/>
               </w:rPr>
-              <w:instrText xml:space="preserve"> PAGEREF _Toc44156866 \h </w:instrText>
+              <w:instrText xml:space="preserve"> PAGEREF _Toc45019431 \h </w:instrText>
             </w:r>
             <w:r>
               <w:rPr>
@@ -299,7 +299,7 @@
               <w:szCs w:val="22"/>
             </w:rPr>
           </w:pPr>
-          <w:hyperlink w:anchor="_Toc44156867" w:history="1">
+          <w:hyperlink w:anchor="_Toc45019432" w:history="1">
             <w:r>
               <w:rPr>
                 <w:rStyle w:val="Hyperlink"/>
@@ -326,7 +326,7 @@
                 <w:noProof/>
                 <w:webHidden/>
               </w:rPr>
-              <w:instrText xml:space="preserve"> PAGEREF _Toc44156867 \h </w:instrText>
+              <w:instrText xml:space="preserve"> PAGEREF _Toc45019432 \h </w:instrText>
             </w:r>
             <w:r>
               <w:rPr>
@@ -369,7 +369,7 @@
               <w:szCs w:val="22"/>
             </w:rPr>
           </w:pPr>
-          <w:hyperlink w:anchor="_Toc44156868" w:history="1">
+          <w:hyperlink w:anchor="_Toc45019433" w:history="1">
             <w:r>
               <w:rPr>
                 <w:rStyle w:val="Hyperlink"/>
@@ -396,7 +396,7 @@
                 <w:noProof/>
                 <w:webHidden/>
               </w:rPr>
-              <w:instrText xml:space="preserve"> PAGEREF _Toc44156868 \h </w:instrText>
+              <w:instrText xml:space="preserve"> PAGEREF _Toc45019433 \h </w:instrText>
             </w:r>
             <w:r>
               <w:rPr>
@@ -439,7 +439,7 @@
               <w:szCs w:val="22"/>
             </w:rPr>
           </w:pPr>
-          <w:hyperlink w:anchor="_Toc44156869" w:history="1">
+          <w:hyperlink w:anchor="_Toc45019434" w:history="1">
             <w:r>
               <w:rPr>
                 <w:rStyle w:val="Hyperlink"/>
@@ -466,7 +466,7 @@
                 <w:noProof/>
                 <w:webHidden/>
               </w:rPr>
-              <w:instrText xml:space="preserve"> PAGEREF _Toc44156869 \h </w:instrText>
+              <w:instrText xml:space="preserve"> PAGEREF _Toc45019434 \h </w:instrText>
             </w:r>
             <w:r>
               <w:rPr>
@@ -509,7 +509,7 @@
               <w:szCs w:val="22"/>
             </w:rPr>
           </w:pPr>
-          <w:hyperlink w:anchor="_Toc44156870" w:history="1">
+          <w:hyperlink w:anchor="_Toc45019435" w:history="1">
             <w:r>
               <w:rPr>
                 <w:rStyle w:val="Hyperlink"/>
@@ -536,7 +536,7 @@
                 <w:noProof/>
                 <w:webHidden/>
               </w:rPr>
-              <w:instrText xml:space="preserve"> PAGEREF _Toc44156870 \h </w:instrText>
+              <w:instrText xml:space="preserve"> PAGEREF _Toc45019435 \h </w:instrText>
             </w:r>
             <w:r>
               <w:rPr>
@@ -579,7 +579,7 @@
               <w:szCs w:val="22"/>
             </w:rPr>
           </w:pPr>
-          <w:hyperlink w:anchor="_Toc44156871" w:history="1">
+          <w:hyperlink w:anchor="_Toc45019436" w:history="1">
             <w:r>
               <w:rPr>
                 <w:rStyle w:val="Hyperlink"/>
@@ -606,7 +606,7 @@
                 <w:noProof/>
                 <w:webHidden/>
               </w:rPr>
-              <w:instrText xml:space="preserve"> PAGEREF _Toc44156871 \h </w:instrText>
+              <w:instrText xml:space="preserve"> PAGEREF _Toc45019436 \h </w:instrText>
             </w:r>
             <w:r>
               <w:rPr>
@@ -649,7 +649,7 @@
               <w:szCs w:val="22"/>
             </w:rPr>
           </w:pPr>
-          <w:hyperlink w:anchor="_Toc44156872" w:history="1">
+          <w:hyperlink w:anchor="_Toc45019437" w:history="1">
             <w:r>
               <w:rPr>
                 <w:rStyle w:val="Hyperlink"/>
@@ -676,7 +676,7 @@
                 <w:noProof/>
                 <w:webHidden/>
               </w:rPr>
-              <w:instrText xml:space="preserve"> PAGEREF _Toc44156872 \h </w:instrText>
+              <w:instrText xml:space="preserve"> PAGEREF _Toc45019437 \h </w:instrText>
             </w:r>
             <w:r>
               <w:rPr>
@@ -719,12 +719,82 @@
               <w:szCs w:val="22"/>
             </w:rPr>
           </w:pPr>
-          <w:hyperlink w:anchor="_Toc44156873" w:history="1">
+          <w:hyperlink w:anchor="_Toc45019438" w:history="1">
             <w:r>
               <w:rPr>
                 <w:rStyle w:val="Hyperlink"/>
                 <w:noProof/>
               </w:rPr>
+              <w:t>1.3.4 Application Transitions</w:t>
+            </w:r>
+            <w:r>
+              <w:rPr>
+                <w:noProof/>
+                <w:webHidden/>
+              </w:rPr>
+              <w:tab/>
+            </w:r>
+            <w:r>
+              <w:rPr>
+                <w:noProof/>
+                <w:webHidden/>
+              </w:rPr>
+              <w:fldChar w:fldCharType="begin"/>
+            </w:r>
+            <w:r>
+              <w:rPr>
+                <w:noProof/>
+                <w:webHidden/>
+              </w:rPr>
+              <w:instrText xml:space="preserve"> PAGEREF _Toc45019438 \h </w:instrText>
+            </w:r>
+            <w:r>
+              <w:rPr>
+                <w:noProof/>
+                <w:webHidden/>
+              </w:rPr>
+            </w:r>
+            <w:r>
+              <w:rPr>
+                <w:noProof/>
+                <w:webHidden/>
+              </w:rPr>
+              <w:fldChar w:fldCharType="separate"/>
+            </w:r>
+            <w:r>
+              <w:rPr>
+                <w:noProof/>
+                <w:webHidden/>
+              </w:rPr>
+              <w:t>9</w:t>
+            </w:r>
+            <w:r>
+              <w:rPr>
+                <w:noProof/>
+                <w:webHidden/>
+              </w:rPr>
+              <w:fldChar w:fldCharType="end"/>
+            </w:r>
+          </w:hyperlink>
+        </w:p>
+        <w:p>
+          <w:pPr>
+            <w:pStyle w:val="TOC3"/>
+            <w:tabs>
+              <w:tab w:val="right" w:leader="dot" w:pos="9350"/>
+            </w:tabs>
+            <w:rPr>
+              <w:noProof/>
+              <w:sz w:val="22"/>
+              <w:szCs w:val="22"/>
+            </w:rPr>
+          </w:pPr>
+          <w:hyperlink w:anchor="_Toc45019439" w:history="1">
+            <w:r>
+              <w:rPr>
+                <w:rStyle w:val="Hyperlink"/>
+                <w:noProof/>
+              </w:rPr>
               <w:t>1.3.4 External Services</w:t>
             </w:r>
             <w:r>
@@ -746,7 +816,7 @@
                 <w:noProof/>
                 <w:webHidden/>
               </w:rPr>
-              <w:instrText xml:space="preserve"> PAGEREF _Toc44156873 \h </w:instrText>
+              <w:instrText xml:space="preserve"> PAGEREF _Toc45019439 \h </w:instrText>
             </w:r>
             <w:r>
               <w:rPr>
@@ -789,7 +859,7 @@
               <w:szCs w:val="22"/>
             </w:rPr>
           </w:pPr>
-          <w:hyperlink w:anchor="_Toc44156874" w:history="1">
+          <w:hyperlink w:anchor="_Toc45019440" w:history="1">
             <w:r>
               <w:rPr>
                 <w:rStyle w:val="Hyperlink"/>
@@ -816,7 +886,7 @@
                 <w:noProof/>
                 <w:webHidden/>
               </w:rPr>
-              <w:instrText xml:space="preserve"> PAGEREF _Toc44156874 \h </w:instrText>
+              <w:instrText xml:space="preserve"> PAGEREF _Toc45019440 \h </w:instrText>
             </w:r>
             <w:r>
               <w:rPr>
@@ -859,7 +929,7 @@
               <w:szCs w:val="22"/>
             </w:rPr>
           </w:pPr>
-          <w:hyperlink w:anchor="_Toc44156875" w:history="1">
+          <w:hyperlink w:anchor="_Toc45019441" w:history="1">
             <w:r>
               <w:rPr>
                 <w:rStyle w:val="Hyperlink"/>
@@ -886,7 +956,7 @@
                 <w:noProof/>
                 <w:webHidden/>
               </w:rPr>
-              <w:instrText xml:space="preserve"> PAGEREF _Toc44156875 \h </w:instrText>
+              <w:instrText xml:space="preserve"> PAGEREF _Toc45019441 \h </w:instrText>
             </w:r>
             <w:r>
               <w:rPr>
@@ -929,7 +999,7 @@
               <w:szCs w:val="22"/>
             </w:rPr>
           </w:pPr>
-          <w:hyperlink w:anchor="_Toc44156876" w:history="1">
+          <w:hyperlink w:anchor="_Toc45019442" w:history="1">
             <w:r>
               <w:rPr>
                 <w:rStyle w:val="Hyperlink"/>
@@ -956,7 +1026,7 @@
                 <w:noProof/>
                 <w:webHidden/>
               </w:rPr>
-              <w:instrText xml:space="preserve"> PAGEREF _Toc44156876 \h </w:instrText>
+              <w:instrText xml:space="preserve"> PAGEREF _Toc45019442 \h </w:instrText>
             </w:r>
             <w:r>
               <w:rPr>
@@ -999,7 +1069,7 @@
               <w:szCs w:val="22"/>
             </w:rPr>
           </w:pPr>
-          <w:hyperlink w:anchor="_Toc44156877" w:history="1">
+          <w:hyperlink w:anchor="_Toc45019443" w:history="1">
             <w:r>
               <w:rPr>
                 <w:rStyle w:val="Hyperlink"/>
@@ -1026,7 +1096,7 @@
                 <w:noProof/>
                 <w:webHidden/>
               </w:rPr>
-              <w:instrText xml:space="preserve"> PAGEREF _Toc44156877 \h </w:instrText>
+              <w:instrText xml:space="preserve"> PAGEREF _Toc45019443 \h </w:instrText>
             </w:r>
             <w:r>
               <w:rPr>
@@ -1069,7 +1139,7 @@
               <w:szCs w:val="22"/>
             </w:rPr>
           </w:pPr>
-          <w:hyperlink w:anchor="_Toc44156878" w:history="1">
+          <w:hyperlink w:anchor="_Toc45019444" w:history="1">
             <w:r>
               <w:rPr>
                 <w:rStyle w:val="Hyperlink"/>
@@ -1096,7 +1166,7 @@
                 <w:noProof/>
                 <w:webHidden/>
               </w:rPr>
-              <w:instrText xml:space="preserve"> PAGEREF _Toc44156878 \h </w:instrText>
+              <w:instrText xml:space="preserve"> PAGEREF _Toc45019444 \h </w:instrText>
             </w:r>
             <w:r>
               <w:rPr>
@@ -1139,7 +1209,7 @@
               <w:szCs w:val="22"/>
             </w:rPr>
           </w:pPr>
-          <w:hyperlink w:anchor="_Toc44156879" w:history="1">
+          <w:hyperlink w:anchor="_Toc45019445" w:history="1">
             <w:r>
               <w:rPr>
                 <w:rStyle w:val="Hyperlink"/>
@@ -1166,7 +1236,7 @@
                 <w:noProof/>
                 <w:webHidden/>
               </w:rPr>
-              <w:instrText xml:space="preserve"> PAGEREF _Toc44156879 \h </w:instrText>
+              <w:instrText xml:space="preserve"> PAGEREF _Toc45019445 \h </w:instrText>
             </w:r>
             <w:r>
               <w:rPr>
@@ -1209,7 +1279,7 @@
               <w:szCs w:val="22"/>
             </w:rPr>
           </w:pPr>
-          <w:hyperlink w:anchor="_Toc44156880" w:history="1">
+          <w:hyperlink w:anchor="_Toc45019446" w:history="1">
             <w:r>
               <w:rPr>
                 <w:rStyle w:val="Hyperlink"/>
@@ -1236,7 +1306,7 @@
                 <w:noProof/>
                 <w:webHidden/>
               </w:rPr>
-              <w:instrText xml:space="preserve"> PAGEREF _Toc44156880 \h </w:instrText>
+              <w:instrText xml:space="preserve"> PAGEREF _Toc45019446 \h </w:instrText>
             </w:r>
             <w:r>
               <w:rPr>
@@ -1300,7 +1370,7 @@
       <w:pPr>
         <w:pStyle w:val="Heading1"/>
       </w:pPr>
-      <w:bookmarkStart w:id="0" w:name="_Toc44156866"/>
+      <w:bookmarkStart w:id="0" w:name="_Toc45019431"/>
       <w:r>
         <w:lastRenderedPageBreak/>
         <w:t xml:space="preserve">1.0 </w:t>
@@ -1314,7 +1384,7 @@
       <w:pPr>
         <w:pStyle w:val="Heading2"/>
       </w:pPr>
-      <w:bookmarkStart w:id="1" w:name="_Toc44156867"/>
+      <w:bookmarkStart w:id="1" w:name="_Toc45019432"/>
       <w:r>
         <w:t>1.1 Purpose</w:t>
       </w:r>
@@ -1329,7 +1399,7 @@
       <w:pPr>
         <w:pStyle w:val="Heading2"/>
       </w:pPr>
-      <w:bookmarkStart w:id="2" w:name="_Toc44156868"/>
+      <w:bookmarkStart w:id="2" w:name="_Toc45019433"/>
       <w:r>
         <w:t>1.2 Scope</w:t>
       </w:r>
@@ -1544,7 +1614,7 @@
       <w:pPr>
         <w:pStyle w:val="Heading2"/>
       </w:pPr>
-      <w:bookmarkStart w:id="3" w:name="_Toc44156869"/>
+      <w:bookmarkStart w:id="3" w:name="_Toc45019434"/>
       <w:r>
         <w:t>1.3 Product Perspective</w:t>
       </w:r>
@@ -1554,7 +1624,7 @@
       <w:pPr>
         <w:pStyle w:val="Heading3"/>
       </w:pPr>
-      <w:bookmarkStart w:id="4" w:name="_Toc44156870"/>
+      <w:bookmarkStart w:id="4" w:name="_Toc45019435"/>
       <w:r>
         <w:t>1.3.1 System Interfaces</w:t>
       </w:r>
@@ -1581,7 +1651,7 @@
       <w:pPr>
         <w:pStyle w:val="Heading3"/>
       </w:pPr>
-      <w:bookmarkStart w:id="5" w:name="_Toc44156871"/>
+      <w:bookmarkStart w:id="5" w:name="_Toc45019436"/>
       <w:r>
         <w:lastRenderedPageBreak/>
         <w:t>1.3.2 User Interfaces</w:t>
@@ -3271,7 +3341,7 @@
       <w:pPr>
         <w:pStyle w:val="Heading3"/>
       </w:pPr>
-      <w:bookmarkStart w:id="6" w:name="_Toc44156872"/>
+      <w:bookmarkStart w:id="6" w:name="_Toc45019437"/>
       <w:r>
         <w:lastRenderedPageBreak/>
         <w:t>1.3.3 Internal Architecture</w:t>
@@ -3353,10 +3423,12 @@
       <w:pPr>
         <w:pStyle w:val="Heading3"/>
       </w:pPr>
+      <w:bookmarkStart w:id="7" w:name="_Toc45019438"/>
       <w:r>
         <w:lastRenderedPageBreak/>
         <w:t>1.3.4 Application Transitions</w:t>
       </w:r>
+      <w:bookmarkEnd w:id="7"/>
     </w:p>
     <w:p>
       <w:pPr>
@@ -3447,7 +3519,7 @@
       <w:pPr>
         <w:pStyle w:val="Heading3"/>
       </w:pPr>
-      <w:bookmarkStart w:id="7" w:name="_Toc44156873"/>
+      <w:bookmarkStart w:id="8" w:name="_Toc45019439"/>
       <w:r>
         <w:t>1.3.</w:t>
       </w:r>
@@ -3460,7 +3532,7 @@
       <w:r>
         <w:t>Services</w:t>
       </w:r>
-      <w:bookmarkEnd w:id="7"/>
+      <w:bookmarkEnd w:id="8"/>
     </w:p>
     <w:p>
       <w:r>
@@ -3487,24 +3559,24 @@
       <w:pPr>
         <w:pStyle w:val="Heading1"/>
       </w:pPr>
-      <w:bookmarkStart w:id="8" w:name="_Toc44156874"/>
+      <w:bookmarkStart w:id="9" w:name="_Toc45019440"/>
       <w:r>
         <w:t xml:space="preserve">2.0 </w:t>
       </w:r>
       <w:r>
         <w:t>Requirements</w:t>
       </w:r>
-      <w:bookmarkEnd w:id="8"/>
+      <w:bookmarkEnd w:id="9"/>
     </w:p>
     <w:p>
       <w:pPr>
         <w:pStyle w:val="Heading2"/>
       </w:pPr>
-      <w:bookmarkStart w:id="9" w:name="_Toc44156875"/>
+      <w:bookmarkStart w:id="10" w:name="_Toc45019441"/>
       <w:r>
         <w:t>2.1 Search Queries</w:t>
       </w:r>
-      <w:bookmarkEnd w:id="9"/>
+      <w:bookmarkEnd w:id="10"/>
     </w:p>
     <w:p>
       <w:r>
@@ -3534,11 +3606,11 @@
       <w:pPr>
         <w:pStyle w:val="Heading2"/>
       </w:pPr>
-      <w:bookmarkStart w:id="10" w:name="_Toc44156876"/>
+      <w:bookmarkStart w:id="11" w:name="_Toc45019442"/>
       <w:r>
         <w:t>2.2 Image Results Grid</w:t>
       </w:r>
-      <w:bookmarkEnd w:id="10"/>
+      <w:bookmarkEnd w:id="11"/>
     </w:p>
     <w:p>
       <w:r>
@@ -3617,11 +3689,11 @@
       <w:pPr>
         <w:pStyle w:val="Heading2"/>
       </w:pPr>
-      <w:bookmarkStart w:id="11" w:name="_Toc44156877"/>
+      <w:bookmarkStart w:id="12" w:name="_Toc45019443"/>
       <w:r>
         <w:t>2.3 User Interface</w:t>
       </w:r>
-      <w:bookmarkEnd w:id="11"/>
+      <w:bookmarkEnd w:id="12"/>
     </w:p>
     <w:p>
       <w:r>
@@ -3642,11 +3714,11 @@
       <w:pPr>
         <w:pStyle w:val="Heading2"/>
       </w:pPr>
-      <w:bookmarkStart w:id="12" w:name="_Toc44156878"/>
+      <w:bookmarkStart w:id="13" w:name="_Toc45019444"/>
       <w:r>
         <w:t>2.4 Media dIsplay</w:t>
       </w:r>
-      <w:bookmarkEnd w:id="12"/>
+      <w:bookmarkEnd w:id="13"/>
     </w:p>
     <w:p>
       <w:r>
@@ -3655,33 +3727,35 @@
     </w:p>
     <w:p>
       <w:r>
-        <w:t>M02 – The application shall allow users to pinch to zoom in and out</w:t>
-      </w:r>
-    </w:p>
-    <w:p>
-      <w:r>
-        <w:t>M03 – The application shall allow users to drag the image around while zoomed in</w:t>
-      </w:r>
-    </w:p>
-    <w:p>
-      <w:r>
         <w:t>M0</w:t>
       </w:r>
       <w:r>
+        <w:t>2</w:t>
+      </w:r>
+      <w:r>
+        <w:t xml:space="preserve"> – The application shall allow the user to click a button to show more information about the image</w:t>
+      </w:r>
+    </w:p>
+    <w:p>
+      <w:r>
+        <w:t>M0</w:t>
+      </w:r>
+      <w:r>
+        <w:t>3</w:t>
+      </w:r>
+      <w:r>
+        <w:t xml:space="preserve"> – The application shall display the full image in its original aspect ratio</w:t>
+      </w:r>
+    </w:p>
+    <w:p>
+      <w:r>
+        <w:t>M0</w:t>
+      </w:r>
+      <w:r>
         <w:t>4</w:t>
       </w:r>
       <w:r>
-        <w:t xml:space="preserve"> – The application shall allow the user to click a button to show more information about the image</w:t>
-      </w:r>
-    </w:p>
-    <w:p>
-      <w:r>
-        <w:t>M05 – The application shall display the full image in its original aspect ratio</w:t>
-      </w:r>
-    </w:p>
-    <w:p>
-      <w:r>
-        <w:t>M06 – The application shall allow the user to press a back button, which takes them back to the previous screen (the search results screen)</w:t>
+        <w:t xml:space="preserve"> – The application shall allow the user to press a back button, which takes them back to the previous screen (the search results screen)</w:t>
       </w:r>
     </w:p>
     <w:p>
@@ -3689,7 +3763,7 @@
         <w:t>M0</w:t>
       </w:r>
       <w:r>
-        <w:t>7</w:t>
+        <w:t>5</w:t>
       </w:r>
       <w:r>
         <w:t xml:space="preserve"> – The application shall fetch the image with its width and height twice as the width and height it is displayed in, in pixels, to allow a clearer image while zooming in</w:t>
@@ -3699,14 +3773,14 @@
       <w:pPr>
         <w:pStyle w:val="Heading2"/>
       </w:pPr>
-      <w:bookmarkStart w:id="13" w:name="_Toc44156879"/>
+      <w:bookmarkStart w:id="14" w:name="_Toc45019445"/>
       <w:r>
         <w:t>2.5</w:t>
       </w:r>
       <w:r>
         <w:t xml:space="preserve"> System</w:t>
       </w:r>
-      <w:bookmarkEnd w:id="13"/>
+      <w:bookmarkEnd w:id="14"/>
     </w:p>
     <w:p>
       <w:r>
@@ -3725,11 +3799,11 @@
       <w:pPr>
         <w:pStyle w:val="Heading1"/>
       </w:pPr>
-      <w:bookmarkStart w:id="14" w:name="_Toc44156880"/>
+      <w:bookmarkStart w:id="15" w:name="_Toc45019446"/>
       <w:r>
         <w:t>3.0 Glossary</w:t>
       </w:r>
-      <w:bookmarkEnd w:id="14"/>
+      <w:bookmarkEnd w:id="15"/>
     </w:p>
     <w:p>
       <w:pPr>
